--- a/klagomål/A 12276-2023.docx
+++ b/klagomål/A 12276-2023.docx
@@ -30,7 +30,7 @@
     </w:p>
     <w:p>
       <w:r>
-        <w:t>I avverkningsanmälan har följande 7 naturvårdsarter hittats: knärot (VU, §8), vågticka (VU), gransotdyna (NT), mindre hackspett (NT, §4), talltita (NT, §4), ullticka (NT) och bronshjon (S). Av dessa är 6 rödlistade. För rödlistade arter har rödlistekategorin angivits inom parentes. Arter som är signalarter enligt Skogsstyrelsen har markerats med (S). För fridlysta arter anges även paragrafen i Artskyddsförordningen som arten är fridlyst enligt.</w:t>
+        <w:t>I avverkningsanmälan har följande 14 naturvårdsarter hittats: knärot (VU, §8), laxporing (VU), rynkskinn (VU), vågticka (VU), gransotdyna (NT), mindre hackspett (NT, §4), motaggsvamp (NT), spillkråka (NT, §4), talltita (NT, §4), ullticka (NT), björksplintborre (S), bronshjon (S), thomsons trägnagare (S) och vedticka (S). Av dessa är 10 rödlistade. För rödlistade arter har rödlistekategorin angivits inom parentes. Arter som är signalarter enligt Skogsstyrelsen har markerats med (S). För fridlysta arter anges även paragrafen i Artskyddsförordningen som arten är fridlyst enligt.</w:t>
       </w:r>
     </w:p>
     <w:p>
@@ -112,6 +112,14 @@
       </w:pPr>
       <w:r>
         <w:t>Mindre hackspett (NT, §4)</w:t>
+      </w:r>
+    </w:p>
+    <w:p>
+      <w:pPr>
+        <w:pStyle w:val="ListBullet"/>
+      </w:pPr>
+      <w:r>
+        <w:t>Spillkråka (NT, §4)</w:t>
       </w:r>
     </w:p>
     <w:p>
@@ -891,7 +899,7 @@
     <w:r>
       <w:tab/>
       <w:tab/>
-      <w:t>2023-09-09</w:t>
+      <w:t>2023-09-10</w:t>
       <w:br/>
       <w:br/>
     </w:r>

--- a/klagomål/A 12276-2023.docx
+++ b/klagomål/A 12276-2023.docx
@@ -899,7 +899,7 @@
     <w:r>
       <w:tab/>
       <w:tab/>
-      <w:t>2023-09-10</w:t>
+      <w:t>2023-09-11</w:t>
       <w:br/>
       <w:br/>
     </w:r>

--- a/klagomål/A 12276-2023.docx
+++ b/klagomål/A 12276-2023.docx
@@ -899,7 +899,7 @@
     <w:r>
       <w:tab/>
       <w:tab/>
-      <w:t>2023-09-11</w:t>
+      <w:t>2023-09-12</w:t>
       <w:br/>
       <w:br/>
     </w:r>

--- a/klagomål/A 12276-2023.docx
+++ b/klagomål/A 12276-2023.docx
@@ -899,7 +899,7 @@
     <w:r>
       <w:tab/>
       <w:tab/>
-      <w:t>2023-09-12</w:t>
+      <w:t>2023-09-13</w:t>
       <w:br/>
       <w:br/>
     </w:r>

--- a/klagomål/A 12276-2023.docx
+++ b/klagomål/A 12276-2023.docx
@@ -899,7 +899,7 @@
     <w:r>
       <w:tab/>
       <w:tab/>
-      <w:t>2023-09-13</w:t>
+      <w:t>2023-09-15</w:t>
       <w:br/>
       <w:br/>
     </w:r>

--- a/klagomål/A 12276-2023.docx
+++ b/klagomål/A 12276-2023.docx
@@ -30,7 +30,7 @@
     </w:p>
     <w:p>
       <w:r>
-        <w:t>I avverkningsanmälan har följande 14 naturvårdsarter hittats: knärot (VU, §8), laxporing (VU), rynkskinn (VU), vågticka (VU), gransotdyna (NT), mindre hackspett (NT, §4), motaggsvamp (NT), spillkråka (NT, §4), talltita (NT, §4), ullticka (NT), björksplintborre (S), bronshjon (S), thomsons trägnagare (S) och vedticka (S). Av dessa är 10 rödlistade. För rödlistade arter har rödlistekategorin angivits inom parentes. Arter som är signalarter enligt Skogsstyrelsen har markerats med (S). För fridlysta arter anges även paragrafen i Artskyddsförordningen som arten är fridlyst enligt.</w:t>
+        <w:t>I avverkningsanmälan har följande 22 naturvårdsarter hittats: knärot (VU, §8), laxporing (VU), rynkskinn (VU), tallbarksvartbagge (VU), vågticka (VU), gransotdyna (NT), mindre hackspett (NT, §4), motaggsvamp (NT), spillkråka (NT, §4), såpfingersvamp (NT), tallticka (NT), talltita (NT, §4), ullticka (NT), vedtrappmossa (NT), björksplintborre (S), brandticka (S), bronshjon (S), mindre märgborre (S), skarp dropptaggsvamp (S), thomsons trägnagare (S), vanlig flatbagge (S) och vedticka (S). Av dessa är 14 rödlistade. För rödlistade arter har rödlistekategorin angivits inom parentes. Arter som är signalarter enligt Skogsstyrelsen har markerats med (S). För fridlysta arter anges även paragrafen i Artskyddsförordningen som arten är fridlyst enligt.</w:t>
       </w:r>
     </w:p>
     <w:p>
@@ -45,7 +45,7 @@
       <w:r>
         <w:drawing>
           <wp:inline xmlns:a="http://schemas.openxmlformats.org/drawingml/2006/main" xmlns:pic="http://schemas.openxmlformats.org/drawingml/2006/picture">
-            <wp:extent cx="5486400" cy="3510989"/>
+            <wp:extent cx="5486400" cy="3495614"/>
             <wp:docPr id="1" name="Picture 1"/>
             <wp:cNvGraphicFramePr>
               <a:graphicFrameLocks noChangeAspect="1"/>
@@ -66,7 +66,7 @@
                   <pic:spPr>
                     <a:xfrm>
                       <a:off x="0" y="0"/>
-                      <a:ext cx="5486400" cy="3510989"/>
+                      <a:ext cx="5486400" cy="3495614"/>
                     </a:xfrm>
                     <a:prstGeom prst="rect"/>
                   </pic:spPr>
@@ -132,7 +132,7 @@
     </w:p>
     <w:p>
       <w:r>
-        <w:t>I det avverkningsanmälda området finns 13 fyndplatser för knärot registrerade på Artportalen. För att knärotslokaler inte ska försvinna vid avverkning krävs att en buffertzon på 50 m lämnas kring samtliga fyndplatser. Figur 2 visar gränserna för dessa buffertzoner.</w:t>
+        <w:t>I det avverkningsanmälda området finns 37 fyndplatser för knärot registrerade på Artportalen. För att knärotslokaler inte ska försvinna vid avverkning krävs att en buffertzon på 50 m lämnas kring samtliga fyndplatser. Figur 2 visar gränserna för dessa buffertzoner.</w:t>
       </w:r>
     </w:p>
     <w:p>
@@ -899,7 +899,7 @@
     <w:r>
       <w:tab/>
       <w:tab/>
-      <w:t>2023-09-15</w:t>
+      <w:t>2023-09-17</w:t>
       <w:br/>
       <w:br/>
     </w:r>

--- a/klagomål/A 12276-2023.docx
+++ b/klagomål/A 12276-2023.docx
@@ -899,7 +899,7 @@
     <w:r>
       <w:tab/>
       <w:tab/>
-      <w:t>2023-09-17</w:t>
+      <w:t>2023-09-19</w:t>
       <w:br/>
       <w:br/>
     </w:r>

--- a/klagomål/A 12276-2023.docx
+++ b/klagomål/A 12276-2023.docx
@@ -899,7 +899,7 @@
     <w:r>
       <w:tab/>
       <w:tab/>
-      <w:t>2023-09-19</w:t>
+      <w:t>2023-09-20</w:t>
       <w:br/>
       <w:br/>
     </w:r>

--- a/klagomål/A 12276-2023.docx
+++ b/klagomål/A 12276-2023.docx
@@ -899,7 +899,7 @@
     <w:r>
       <w:tab/>
       <w:tab/>
-      <w:t>2023-09-20</w:t>
+      <w:t>2023-09-21</w:t>
       <w:br/>
       <w:br/>
     </w:r>

--- a/klagomål/A 12276-2023.docx
+++ b/klagomål/A 12276-2023.docx
@@ -899,7 +899,7 @@
     <w:r>
       <w:tab/>
       <w:tab/>
-      <w:t>2023-09-21</w:t>
+      <w:t>2023-09-23</w:t>
       <w:br/>
       <w:br/>
     </w:r>

--- a/klagomål/A 12276-2023.docx
+++ b/klagomål/A 12276-2023.docx
@@ -30,7 +30,7 @@
     </w:p>
     <w:p>
       <w:r>
-        <w:t>I avverkningsanmälan har följande 22 naturvårdsarter hittats: knärot (VU, §8), laxporing (VU), rynkskinn (VU), tallbarksvartbagge (VU), vågticka (VU), gransotdyna (NT), mindre hackspett (NT, §4), motaggsvamp (NT), spillkråka (NT, §4), såpfingersvamp (NT), tallticka (NT), talltita (NT, §4), ullticka (NT), vedtrappmossa (NT), björksplintborre (S), brandticka (S), bronshjon (S), mindre märgborre (S), skarp dropptaggsvamp (S), thomsons trägnagare (S), vanlig flatbagge (S) och vedticka (S). Av dessa är 14 rödlistade. För rödlistade arter har rödlistekategorin angivits inom parentes. Arter som är signalarter enligt Skogsstyrelsen har markerats med (S). För fridlysta arter anges även paragrafen i Artskyddsförordningen som arten är fridlyst enligt.</w:t>
+        <w:t>I avverkningsanmälan har följande 28 naturvårdsarter hittats: knärot (VU, §8), laxporing (VU), rynkskinn (VU), tallbarksvartbagge (VU), ulltickeporing (VU), vågticka (VU), gransotdyna (NT), gränsticka (NT), mindre hackspett (NT, §4), motaggsvamp (NT), spillkråka (NT, §4), svartvit taggsvamp (NT), såpfingersvamp (NT), tallticka (NT), talltita (NT, §4), ullticka (NT), vedtrappmossa (NT), björksplintborre (S), brandticka (S), bronshjon (S), mindre märgborre (S), skarp dropptaggsvamp (S), thomsons trägnagare (S), Thymalus limbatus (S), vanlig flatbagge (S), vedticka (S), vågbandad barkbock (S) och mindre vattensalamander (§6). Av dessa är 17 rödlistade. För rödlistade arter har rödlistekategorin angivits inom parentes. Arter som är signalarter enligt Skogsstyrelsen har markerats med (S). För fridlysta arter anges även paragrafen i Artskyddsförordningen som arten är fridlyst enligt.</w:t>
       </w:r>
     </w:p>
     <w:p>
@@ -45,7 +45,7 @@
       <w:r>
         <w:drawing>
           <wp:inline xmlns:a="http://schemas.openxmlformats.org/drawingml/2006/main" xmlns:pic="http://schemas.openxmlformats.org/drawingml/2006/picture">
-            <wp:extent cx="5486400" cy="3495614"/>
+            <wp:extent cx="5486400" cy="3447579"/>
             <wp:docPr id="1" name="Picture 1"/>
             <wp:cNvGraphicFramePr>
               <a:graphicFrameLocks noChangeAspect="1"/>
@@ -66,7 +66,7 @@
                   <pic:spPr>
                     <a:xfrm>
                       <a:off x="0" y="0"/>
-                      <a:ext cx="5486400" cy="3495614"/>
+                      <a:ext cx="5486400" cy="3447579"/>
                     </a:xfrm>
                     <a:prstGeom prst="rect"/>
                   </pic:spPr>
@@ -131,8 +131,16 @@
       </w:r>
     </w:p>
     <w:p>
+      <w:pPr>
+        <w:pStyle w:val="ListBullet"/>
+      </w:pPr>
       <w:r>
-        <w:t>I det avverkningsanmälda området finns 37 fyndplatser för knärot registrerade på Artportalen. För att knärotslokaler inte ska försvinna vid avverkning krävs att en buffertzon på 50 m lämnas kring samtliga fyndplatser. Figur 2 visar gränserna för dessa buffertzoner.</w:t>
+        <w:t>Mindre vattensalamander (§6)</w:t>
+      </w:r>
+    </w:p>
+    <w:p>
+      <w:r>
+        <w:t>I det avverkningsanmälda området finns 58 fyndplatser för knärot registrerade på Artportalen. För att knärotslokaler inte ska försvinna vid avverkning krävs att en buffertzon på 50 m lämnas kring samtliga fyndplatser. Figur 2 visar gränserna för dessa buffertzoner.</w:t>
       </w:r>
     </w:p>
     <w:p>
@@ -899,7 +907,7 @@
     <w:r>
       <w:tab/>
       <w:tab/>
-      <w:t>2023-09-23</w:t>
+      <w:t>2023-10-03</w:t>
       <w:br/>
       <w:br/>
     </w:r>

--- a/klagomål/A 12276-2023.docx
+++ b/klagomål/A 12276-2023.docx
@@ -907,7 +907,7 @@
     <w:r>
       <w:tab/>
       <w:tab/>
-      <w:t>2023-10-03</w:t>
+      <w:t>2023-10-04</w:t>
       <w:br/>
       <w:br/>
     </w:r>

--- a/klagomål/A 12276-2023.docx
+++ b/klagomål/A 12276-2023.docx
@@ -907,7 +907,7 @@
     <w:r>
       <w:tab/>
       <w:tab/>
-      <w:t>2023-10-04</w:t>
+      <w:t>2023-10-06</w:t>
       <w:br/>
       <w:br/>
     </w:r>

--- a/klagomål/A 12276-2023.docx
+++ b/klagomål/A 12276-2023.docx
@@ -907,7 +907,7 @@
     <w:r>
       <w:tab/>
       <w:tab/>
-      <w:t>2023-10-06</w:t>
+      <w:t>2023-10-08</w:t>
       <w:br/>
       <w:br/>
     </w:r>
